--- a/doc/13519184.docx
+++ b/doc/13519184.docx
@@ -617,7 +617,7 @@
           <w:r>
             <w:fldChar w:fldCharType="separate"/>
           </w:r>
-          <w:hyperlink w:anchor="_Toc65423260" w:history="1">
+          <w:hyperlink w:anchor="_Toc65424690" w:history="1">
             <w:r>
               <w:rPr>
                 <w:rStyle w:val="Hyperlink"/>
@@ -665,7 +665,7 @@
                 <w:noProof/>
                 <w:webHidden/>
               </w:rPr>
-              <w:instrText xml:space="preserve"> PAGEREF _Toc65423260 \h </w:instrText>
+              <w:instrText xml:space="preserve"> PAGEREF _Toc65424690 \h </w:instrText>
             </w:r>
             <w:r>
               <w:rPr>
@@ -709,7 +709,7 @@
               <w:lang w:eastAsia="ja-JP"/>
             </w:rPr>
           </w:pPr>
-          <w:hyperlink w:anchor="_Toc65423261" w:history="1">
+          <w:hyperlink w:anchor="_Toc65424691" w:history="1">
             <w:r>
               <w:rPr>
                 <w:rStyle w:val="Hyperlink"/>
@@ -757,7 +757,7 @@
                 <w:noProof/>
                 <w:webHidden/>
               </w:rPr>
-              <w:instrText xml:space="preserve"> PAGEREF _Toc65423261 \h </w:instrText>
+              <w:instrText xml:space="preserve"> PAGEREF _Toc65424691 \h </w:instrText>
             </w:r>
             <w:r>
               <w:rPr>
@@ -801,7 +801,7 @@
               <w:lang w:eastAsia="ja-JP"/>
             </w:rPr>
           </w:pPr>
-          <w:hyperlink w:anchor="_Toc65423262" w:history="1">
+          <w:hyperlink w:anchor="_Toc65424692" w:history="1">
             <w:r>
               <w:rPr>
                 <w:rStyle w:val="Hyperlink"/>
@@ -849,7 +849,7 @@
                 <w:noProof/>
                 <w:webHidden/>
               </w:rPr>
-              <w:instrText xml:space="preserve"> PAGEREF _Toc65423262 \h </w:instrText>
+              <w:instrText xml:space="preserve"> PAGEREF _Toc65424692 \h </w:instrText>
             </w:r>
             <w:r>
               <w:rPr>
@@ -893,7 +893,7 @@
               <w:lang w:eastAsia="ja-JP"/>
             </w:rPr>
           </w:pPr>
-          <w:hyperlink w:anchor="_Toc65423263" w:history="1">
+          <w:hyperlink w:anchor="_Toc65424693" w:history="1">
             <w:r>
               <w:rPr>
                 <w:rStyle w:val="Hyperlink"/>
@@ -941,7 +941,7 @@
                 <w:noProof/>
                 <w:webHidden/>
               </w:rPr>
-              <w:instrText xml:space="preserve"> PAGEREF _Toc65423263 \h </w:instrText>
+              <w:instrText xml:space="preserve"> PAGEREF _Toc65424693 \h </w:instrText>
             </w:r>
             <w:r>
               <w:rPr>
@@ -1032,7 +1032,7 @@
           <w:lang w:val="en-GB"/>
         </w:rPr>
       </w:pPr>
-      <w:bookmarkStart w:id="0" w:name="_Toc65423260"/>
+      <w:bookmarkStart w:id="0" w:name="_Toc65424690"/>
       <w:proofErr w:type="spellStart"/>
       <w:r>
         <w:rPr>
@@ -4331,7 +4331,7 @@
           <w:lang w:val="en-GB"/>
         </w:rPr>
       </w:pPr>
-      <w:bookmarkStart w:id="1" w:name="_Toc65423261"/>
+      <w:bookmarkStart w:id="1" w:name="_Toc65424691"/>
       <w:proofErr w:type="spellStart"/>
       <w:proofErr w:type="gramStart"/>
       <w:r>
@@ -12452,7 +12452,7 @@
           <w:lang w:val="en-GB"/>
         </w:rPr>
       </w:pPr>
-      <w:bookmarkStart w:id="2" w:name="_Toc65423262"/>
+      <w:bookmarkStart w:id="2" w:name="_Toc65424692"/>
       <w:proofErr w:type="spellStart"/>
       <w:r>
         <w:rPr>
@@ -13718,7 +13718,7 @@
           <w:lang w:val="en-GB"/>
         </w:rPr>
       </w:pPr>
-      <w:bookmarkStart w:id="3" w:name="_Toc65423263"/>
+      <w:bookmarkStart w:id="3" w:name="_Toc65424693"/>
       <w:proofErr w:type="spellStart"/>
       <w:r>
         <w:rPr>
